--- a/game_reviews/translations/electric-wilds (Version 2).docx
+++ b/game_reviews/translations/electric-wilds (Version 2).docx
@@ -8,18 +8,6 @@
       </w:pPr>
       <w:r>
         <w:t>Play Electric Wilds for Free | Review of Classic 3x3 Slot Game</w:t>
-      </w:r>
-    </w:p>
-    <w:p>
-      <w:r/>
-      <w:r>
-        <w:rPr>
-          <w:b/>
-        </w:rPr>
-        <w:t>Meta description</w:t>
-      </w:r>
-      <w:r>
-        <w:t>: Read our review of Electric Wilds and play for free. Learn about its gameplay mechanics, payout potential, RTP, and design.</w:t>
       </w:r>
     </w:p>
     <w:p>
@@ -362,9 +350,18 @@
       <w:r/>
       <w:r>
         <w:rPr>
+          <w:b/>
+        </w:rPr>
+        <w:t>Play Electric Wilds for Free | Review of Classic 3x3 Slot Game</w:t>
+      </w:r>
+    </w:p>
+    <w:p>
+      <w:r/>
+      <w:r>
+        <w:rPr>
           <w:i/>
         </w:rPr>
-        <w:t>Prompt for DALLE: Create a feature image for "Electric Wilds" that captures the spirit of the game in a cartoon style. The image should feature a happy Maya warrior with glasses, showcasing the neon and electric elements of the game. The warrior should be placed in a dynamic pose, perhaps with lightning bolts in the background, giving a sense of excitement and adventure. Be sure to include the Electric Wilds logo in the image as well. The image should be eye-catching and appeal to players looking for a fun and unique online slot game experience.</w:t>
+        <w:t>Read our review of Electric Wilds and play for free. Learn about its gameplay mechanics, payout potential, RTP, and design.</w:t>
       </w:r>
     </w:p>
     <w:sectPr>
